--- a/Explanation.docx
+++ b/Explanation.docx
@@ -40,10 +40,40 @@
         <w:t>edia Shop System for managing different</w:t>
       </w:r>
       <w:r>
-        <w:t xml:space="preserve"> items – movies,</w:t>
-      </w:r>
-      <w:r>
-        <w:t xml:space="preserve"> books and games</w:t>
+        <w:t xml:space="preserve"> </w:t>
+      </w:r>
+      <w:r>
+        <w:rPr>
+          <w:b/>
+        </w:rPr>
+        <w:t>Items</w:t>
+      </w:r>
+      <w:r>
+        <w:t xml:space="preserve"> – </w:t>
+      </w:r>
+      <w:r>
+        <w:rPr>
+          <w:b/>
+        </w:rPr>
+        <w:t>Books</w:t>
+      </w:r>
+      <w:r>
+        <w:t xml:space="preserve">, </w:t>
+      </w:r>
+      <w:r>
+        <w:rPr>
+          <w:b/>
+        </w:rPr>
+        <w:t>Movies</w:t>
+      </w:r>
+      <w:r>
+        <w:t xml:space="preserve"> and </w:t>
+      </w:r>
+      <w:r>
+        <w:rPr>
+          <w:b/>
+        </w:rPr>
+        <w:t>Games</w:t>
       </w:r>
       <w:r>
         <w:t xml:space="preserve">. </w:t>
@@ -70,7 +100,105 @@
         <w:t>.</w:t>
       </w:r>
       <w:r>
-        <w:t xml:space="preserve"> The engine will receive commands from the console</w:t>
+        <w:t xml:space="preserve"> The general behavior of an </w:t>
+      </w:r>
+      <w:r>
+        <w:rPr>
+          <w:b/>
+        </w:rPr>
+        <w:t>item</w:t>
+      </w:r>
+      <w:r>
+        <w:t xml:space="preserve">, </w:t>
+      </w:r>
+      <w:r>
+        <w:rPr>
+          <w:b/>
+        </w:rPr>
+        <w:t>rent</w:t>
+      </w:r>
+      <w:r>
+        <w:t xml:space="preserve"> and </w:t>
+      </w:r>
+      <w:r>
+        <w:rPr>
+          <w:b/>
+        </w:rPr>
+        <w:t>sale</w:t>
+      </w:r>
+      <w:r>
+        <w:rPr>
+          <w:b/>
+        </w:rPr>
+        <w:t xml:space="preserve"> </w:t>
+      </w:r>
+      <w:r>
+        <w:t>is defined</w:t>
+      </w:r>
+      <w:r>
+        <w:t xml:space="preserve"> in </w:t>
+      </w:r>
+      <w:r>
+        <w:rPr>
+          <w:b/>
+        </w:rPr>
+        <w:t>separate interface</w:t>
+      </w:r>
+      <w:r>
+        <w:rPr>
+          <w:b/>
+        </w:rPr>
+        <w:t>s</w:t>
+      </w:r>
+      <w:r>
+        <w:t xml:space="preserve"> – and each specific class will implement that interface. Classes are grouped into </w:t>
+      </w:r>
+      <w:r>
+        <w:rPr>
+          <w:b/>
+        </w:rPr>
+        <w:t>separate namespaces</w:t>
+      </w:r>
+      <w:r>
+        <w:t xml:space="preserve"> – the </w:t>
+      </w:r>
+      <w:r>
+        <w:rPr>
+          <w:b/>
+        </w:rPr>
+        <w:t>models</w:t>
+      </w:r>
+      <w:r>
+        <w:t xml:space="preserve"> (classes holding data), </w:t>
+      </w:r>
+      <w:r>
+        <w:rPr>
+          <w:b/>
+        </w:rPr>
+        <w:t>interfaces</w:t>
+      </w:r>
+      <w:r>
+        <w:t xml:space="preserve"> and </w:t>
+      </w:r>
+      <w:r>
+        <w:rPr>
+          <w:b/>
+        </w:rPr>
+        <w:t>core logic</w:t>
+      </w:r>
+      <w:r>
+        <w:t xml:space="preserve"> (shop engine, rent manager and sale manager).</w:t>
+      </w:r>
+    </w:p>
+    <w:p>
+      <w:r>
+        <w:t>The engine receive</w:t>
+      </w:r>
+      <w:r>
+        <w:t>s</w:t>
+      </w:r>
+      <w:r>
+        <w:t xml:space="preserve"> commands from the console</w:t>
       </w:r>
       <w:r>
         <w:rPr>
@@ -658,7 +786,7 @@
                       <w:sz w:val="18"/>
                       <w:szCs w:val="18"/>
                     </w:rPr>
-                    <w:t>2</w:t>
+                    <w:t>1</w:t>
                   </w:r>
                 </w:fldSimple>
               </w:p>
@@ -1322,7 +1450,7 @@
                               <a:blip r:embed="rId23">
                                 <a:extLst>
                                   <a:ext uri="{28A0092B-C50C-407E-A947-70E740481C1C}">
-                                    <a14:useLocalDpi xmlns:a14="http://schemas.microsoft.com/office/drawing/2010/main" xmlns:wps="http://schemas.microsoft.com/office/word/2010/wordprocessingShape" xmlns:wpi="http://schemas.microsoft.com/office/word/2010/wordprocessingInk" xmlns:wpg="http://schemas.microsoft.com/office/word/2010/wordprocessingGroup" xmlns:w15="http://schemas.microsoft.com/office/word/2012/wordml" xmlns:w14="http://schemas.microsoft.com/office/word/2010/wordml" xmlns:w="http://schemas.openxmlformats.org/wordprocessingml/2006/main" xmlns:w10="urn:schemas-microsoft-com:office:word" xmlns:wp14="http://schemas.microsoft.com/office/word/2010/wordprocessingDrawing" xmlns:v="urn:schemas-microsoft-com:vml" xmlns:o="urn:schemas-microsoft-com:office:office" xmlns:mc="http://schemas.openxmlformats.org/markup-compatibility/2006" xmlns:wpc="http://schemas.microsoft.com/office/word/2010/wordprocessingCanvas" xmlns="" val="0"/>
+                                    <a14:useLocalDpi xmlns="" xmlns:wpc="http://schemas.microsoft.com/office/word/2010/wordprocessingCanvas" xmlns:mc="http://schemas.openxmlformats.org/markup-compatibility/2006" xmlns:o="urn:schemas-microsoft-com:office:office" xmlns:v="urn:schemas-microsoft-com:vml" xmlns:wp14="http://schemas.microsoft.com/office/word/2010/wordprocessingDrawing" xmlns:w10="urn:schemas-microsoft-com:office:word" xmlns:w="http://schemas.openxmlformats.org/wordprocessingml/2006/main" xmlns:w14="http://schemas.microsoft.com/office/word/2010/wordml" xmlns:w15="http://schemas.microsoft.com/office/word/2012/wordml" xmlns:wpg="http://schemas.microsoft.com/office/word/2010/wordprocessingGroup" xmlns:wpi="http://schemas.microsoft.com/office/word/2010/wordprocessingInk" xmlns:wps="http://schemas.microsoft.com/office/word/2010/wordprocessingShape" xmlns:a14="http://schemas.microsoft.com/office/drawing/2010/main" val="0"/>
                                   </a:ext>
                                 </a:extLst>
                               </a:blip>
@@ -1828,6 +1956,119 @@
     </w:lvl>
   </w:abstractNum>
   <w:abstractNum w:abstractNumId="4">
+    <w:nsid w:val="098B5AE8"/>
+    <w:multiLevelType w:val="hybridMultilevel"/>
+    <w:tmpl w:val="FFBA09A4"/>
+    <w:lvl w:ilvl="0" w:tplc="04090001">
+      <w:start w:val="1"/>
+      <w:numFmt w:val="bullet"/>
+      <w:lvlText w:val=""/>
+      <w:lvlJc w:val="left"/>
+      <w:pPr>
+        <w:ind w:left="720" w:hanging="360"/>
+      </w:pPr>
+      <w:rPr>
+        <w:rFonts w:ascii="Symbol" w:hAnsi="Symbol" w:hint="default"/>
+      </w:rPr>
+    </w:lvl>
+    <w:lvl w:ilvl="1" w:tplc="04090003" w:tentative="1">
+      <w:start w:val="1"/>
+      <w:numFmt w:val="bullet"/>
+      <w:lvlText w:val="o"/>
+      <w:lvlJc w:val="left"/>
+      <w:pPr>
+        <w:ind w:left="1440" w:hanging="360"/>
+      </w:pPr>
+      <w:rPr>
+        <w:rFonts w:ascii="Courier New" w:hAnsi="Courier New" w:cs="Courier New" w:hint="default"/>
+      </w:rPr>
+    </w:lvl>
+    <w:lvl w:ilvl="2" w:tplc="04090005" w:tentative="1">
+      <w:start w:val="1"/>
+      <w:numFmt w:val="bullet"/>
+      <w:lvlText w:val=""/>
+      <w:lvlJc w:val="left"/>
+      <w:pPr>
+        <w:ind w:left="2160" w:hanging="360"/>
+      </w:pPr>
+      <w:rPr>
+        <w:rFonts w:ascii="Wingdings" w:hAnsi="Wingdings" w:hint="default"/>
+      </w:rPr>
+    </w:lvl>
+    <w:lvl w:ilvl="3" w:tplc="04090001" w:tentative="1">
+      <w:start w:val="1"/>
+      <w:numFmt w:val="bullet"/>
+      <w:lvlText w:val=""/>
+      <w:lvlJc w:val="left"/>
+      <w:pPr>
+        <w:ind w:left="2880" w:hanging="360"/>
+      </w:pPr>
+      <w:rPr>
+        <w:rFonts w:ascii="Symbol" w:hAnsi="Symbol" w:hint="default"/>
+      </w:rPr>
+    </w:lvl>
+    <w:lvl w:ilvl="4" w:tplc="04090003" w:tentative="1">
+      <w:start w:val="1"/>
+      <w:numFmt w:val="bullet"/>
+      <w:lvlText w:val="o"/>
+      <w:lvlJc w:val="left"/>
+      <w:pPr>
+        <w:ind w:left="3600" w:hanging="360"/>
+      </w:pPr>
+      <w:rPr>
+        <w:rFonts w:ascii="Courier New" w:hAnsi="Courier New" w:cs="Courier New" w:hint="default"/>
+      </w:rPr>
+    </w:lvl>
+    <w:lvl w:ilvl="5" w:tplc="04090005" w:tentative="1">
+      <w:start w:val="1"/>
+      <w:numFmt w:val="bullet"/>
+      <w:lvlText w:val=""/>
+      <w:lvlJc w:val="left"/>
+      <w:pPr>
+        <w:ind w:left="4320" w:hanging="360"/>
+      </w:pPr>
+      <w:rPr>
+        <w:rFonts w:ascii="Wingdings" w:hAnsi="Wingdings" w:hint="default"/>
+      </w:rPr>
+    </w:lvl>
+    <w:lvl w:ilvl="6" w:tplc="04090001" w:tentative="1">
+      <w:start w:val="1"/>
+      <w:numFmt w:val="bullet"/>
+      <w:lvlText w:val=""/>
+      <w:lvlJc w:val="left"/>
+      <w:pPr>
+        <w:ind w:left="5040" w:hanging="360"/>
+      </w:pPr>
+      <w:rPr>
+        <w:rFonts w:ascii="Symbol" w:hAnsi="Symbol" w:hint="default"/>
+      </w:rPr>
+    </w:lvl>
+    <w:lvl w:ilvl="7" w:tplc="04090003" w:tentative="1">
+      <w:start w:val="1"/>
+      <w:numFmt w:val="bullet"/>
+      <w:lvlText w:val="o"/>
+      <w:lvlJc w:val="left"/>
+      <w:pPr>
+        <w:ind w:left="5760" w:hanging="360"/>
+      </w:pPr>
+      <w:rPr>
+        <w:rFonts w:ascii="Courier New" w:hAnsi="Courier New" w:cs="Courier New" w:hint="default"/>
+      </w:rPr>
+    </w:lvl>
+    <w:lvl w:ilvl="8" w:tplc="04090005" w:tentative="1">
+      <w:start w:val="1"/>
+      <w:numFmt w:val="bullet"/>
+      <w:lvlText w:val=""/>
+      <w:lvlJc w:val="left"/>
+      <w:pPr>
+        <w:ind w:left="6480" w:hanging="360"/>
+      </w:pPr>
+      <w:rPr>
+        <w:rFonts w:ascii="Wingdings" w:hAnsi="Wingdings" w:hint="default"/>
+      </w:rPr>
+    </w:lvl>
+  </w:abstractNum>
+  <w:abstractNum w:abstractNumId="5">
     <w:nsid w:val="0F444E13"/>
     <w:multiLevelType w:val="hybridMultilevel"/>
     <w:tmpl w:val="C7823D6A"/>
@@ -1940,7 +2181,7 @@
       </w:rPr>
     </w:lvl>
   </w:abstractNum>
-  <w:abstractNum w:abstractNumId="5">
+  <w:abstractNum w:abstractNumId="6">
     <w:nsid w:val="12980AAA"/>
     <w:multiLevelType w:val="hybridMultilevel"/>
     <w:tmpl w:val="1E96C6A6"/>
@@ -2053,7 +2294,7 @@
       </w:rPr>
     </w:lvl>
   </w:abstractNum>
-  <w:abstractNum w:abstractNumId="6">
+  <w:abstractNum w:abstractNumId="7">
     <w:nsid w:val="13537FD5"/>
     <w:multiLevelType w:val="hybridMultilevel"/>
     <w:tmpl w:val="A1C465EE"/>
@@ -2166,7 +2407,7 @@
       </w:rPr>
     </w:lvl>
   </w:abstractNum>
-  <w:abstractNum w:abstractNumId="7">
+  <w:abstractNum w:abstractNumId="8">
     <w:nsid w:val="189E089D"/>
     <w:multiLevelType w:val="hybridMultilevel"/>
     <w:tmpl w:val="5888EA34"/>
@@ -2279,7 +2520,7 @@
       </w:rPr>
     </w:lvl>
   </w:abstractNum>
-  <w:abstractNum w:abstractNumId="8">
+  <w:abstractNum w:abstractNumId="9">
     <w:nsid w:val="1E597D82"/>
     <w:multiLevelType w:val="hybridMultilevel"/>
     <w:tmpl w:val="D8AE1C42"/>
@@ -2392,7 +2633,7 @@
       </w:rPr>
     </w:lvl>
   </w:abstractNum>
-  <w:abstractNum w:abstractNumId="9">
+  <w:abstractNum w:abstractNumId="10">
     <w:nsid w:val="22CD3F94"/>
     <w:multiLevelType w:val="hybridMultilevel"/>
     <w:tmpl w:val="A044FDFA"/>
@@ -2478,7 +2719,7 @@
       </w:pPr>
     </w:lvl>
   </w:abstractNum>
-  <w:abstractNum w:abstractNumId="10">
+  <w:abstractNum w:abstractNumId="11">
     <w:nsid w:val="27B21A09"/>
     <w:multiLevelType w:val="hybridMultilevel"/>
     <w:tmpl w:val="46520658"/>
@@ -2568,7 +2809,7 @@
       </w:pPr>
     </w:lvl>
   </w:abstractNum>
-  <w:abstractNum w:abstractNumId="11">
+  <w:abstractNum w:abstractNumId="12">
     <w:nsid w:val="30AE3BEB"/>
     <w:multiLevelType w:val="hybridMultilevel"/>
     <w:tmpl w:val="D6E25C30"/>
@@ -2681,7 +2922,7 @@
       </w:rPr>
     </w:lvl>
   </w:abstractNum>
-  <w:abstractNum w:abstractNumId="12">
+  <w:abstractNum w:abstractNumId="13">
     <w:nsid w:val="32C8584F"/>
     <w:multiLevelType w:val="hybridMultilevel"/>
     <w:tmpl w:val="B13018A8"/>
@@ -2794,7 +3035,7 @@
       </w:rPr>
     </w:lvl>
   </w:abstractNum>
-  <w:abstractNum w:abstractNumId="13">
+  <w:abstractNum w:abstractNumId="14">
     <w:nsid w:val="408D2380"/>
     <w:multiLevelType w:val="hybridMultilevel"/>
     <w:tmpl w:val="171ABD58"/>
@@ -2907,7 +3148,7 @@
       </w:rPr>
     </w:lvl>
   </w:abstractNum>
-  <w:abstractNum w:abstractNumId="14">
+  <w:abstractNum w:abstractNumId="15">
     <w:nsid w:val="4128580C"/>
     <w:multiLevelType w:val="hybridMultilevel"/>
     <w:tmpl w:val="B810B33A"/>
@@ -3020,7 +3261,7 @@
       </w:rPr>
     </w:lvl>
   </w:abstractNum>
-  <w:abstractNum w:abstractNumId="15">
+  <w:abstractNum w:abstractNumId="16">
     <w:nsid w:val="43A851D8"/>
     <w:multiLevelType w:val="hybridMultilevel"/>
     <w:tmpl w:val="42CE2878"/>
@@ -3133,7 +3374,7 @@
       </w:rPr>
     </w:lvl>
   </w:abstractNum>
-  <w:abstractNum w:abstractNumId="16">
+  <w:abstractNum w:abstractNumId="17">
     <w:nsid w:val="446A66BF"/>
     <w:multiLevelType w:val="hybridMultilevel"/>
     <w:tmpl w:val="F844D5DA"/>
@@ -3246,7 +3487,7 @@
       </w:rPr>
     </w:lvl>
   </w:abstractNum>
-  <w:abstractNum w:abstractNumId="17">
+  <w:abstractNum w:abstractNumId="18">
     <w:nsid w:val="45A75BF7"/>
     <w:multiLevelType w:val="hybridMultilevel"/>
     <w:tmpl w:val="DD7469E4"/>
@@ -3359,7 +3600,7 @@
       </w:rPr>
     </w:lvl>
   </w:abstractNum>
-  <w:abstractNum w:abstractNumId="18">
+  <w:abstractNum w:abstractNumId="19">
     <w:nsid w:val="48180918"/>
     <w:multiLevelType w:val="hybridMultilevel"/>
     <w:tmpl w:val="29AC1B3C"/>
@@ -3472,7 +3713,7 @@
       </w:rPr>
     </w:lvl>
   </w:abstractNum>
-  <w:abstractNum w:abstractNumId="19">
+  <w:abstractNum w:abstractNumId="20">
     <w:nsid w:val="4FC32441"/>
     <w:multiLevelType w:val="hybridMultilevel"/>
     <w:tmpl w:val="13E45A3C"/>
@@ -3585,7 +3826,7 @@
       </w:rPr>
     </w:lvl>
   </w:abstractNum>
-  <w:abstractNum w:abstractNumId="20">
+  <w:abstractNum w:abstractNumId="21">
     <w:nsid w:val="51AA2672"/>
     <w:multiLevelType w:val="hybridMultilevel"/>
     <w:tmpl w:val="63BECB3A"/>
@@ -3698,7 +3939,7 @@
       </w:rPr>
     </w:lvl>
   </w:abstractNum>
-  <w:abstractNum w:abstractNumId="21">
+  <w:abstractNum w:abstractNumId="22">
     <w:nsid w:val="534D6EAB"/>
     <w:multiLevelType w:val="hybridMultilevel"/>
     <w:tmpl w:val="B0C874BE"/>
@@ -3811,7 +4052,7 @@
       </w:rPr>
     </w:lvl>
   </w:abstractNum>
-  <w:abstractNum w:abstractNumId="22">
+  <w:abstractNum w:abstractNumId="23">
     <w:nsid w:val="5507266E"/>
     <w:multiLevelType w:val="hybridMultilevel"/>
     <w:tmpl w:val="22522E3A"/>
@@ -3924,7 +4165,7 @@
       </w:rPr>
     </w:lvl>
   </w:abstractNum>
-  <w:abstractNum w:abstractNumId="23">
+  <w:abstractNum w:abstractNumId="24">
     <w:nsid w:val="55990837"/>
     <w:multiLevelType w:val="hybridMultilevel"/>
     <w:tmpl w:val="960254F8"/>
@@ -4037,7 +4278,7 @@
       </w:rPr>
     </w:lvl>
   </w:abstractNum>
-  <w:abstractNum w:abstractNumId="24">
+  <w:abstractNum w:abstractNumId="25">
     <w:nsid w:val="57D854B9"/>
     <w:multiLevelType w:val="hybridMultilevel"/>
     <w:tmpl w:val="FBA8E5A0"/>
@@ -4150,7 +4391,7 @@
       </w:rPr>
     </w:lvl>
   </w:abstractNum>
-  <w:abstractNum w:abstractNumId="25">
+  <w:abstractNum w:abstractNumId="26">
     <w:nsid w:val="594861DC"/>
     <w:multiLevelType w:val="hybridMultilevel"/>
     <w:tmpl w:val="ECAE866E"/>
@@ -4263,7 +4504,7 @@
       </w:rPr>
     </w:lvl>
   </w:abstractNum>
-  <w:abstractNum w:abstractNumId="26">
+  <w:abstractNum w:abstractNumId="27">
     <w:nsid w:val="5F9A715F"/>
     <w:multiLevelType w:val="hybridMultilevel"/>
     <w:tmpl w:val="4B26630C"/>
@@ -4376,7 +4617,7 @@
       </w:rPr>
     </w:lvl>
   </w:abstractNum>
-  <w:abstractNum w:abstractNumId="27">
+  <w:abstractNum w:abstractNumId="28">
     <w:nsid w:val="60B1394E"/>
     <w:multiLevelType w:val="hybridMultilevel"/>
     <w:tmpl w:val="D460172E"/>
@@ -4489,7 +4730,7 @@
       </w:rPr>
     </w:lvl>
   </w:abstractNum>
-  <w:abstractNum w:abstractNumId="28">
+  <w:abstractNum w:abstractNumId="29">
     <w:nsid w:val="627D15A2"/>
     <w:multiLevelType w:val="hybridMultilevel"/>
     <w:tmpl w:val="1EAABAD4"/>
@@ -4602,7 +4843,7 @@
       </w:rPr>
     </w:lvl>
   </w:abstractNum>
-  <w:abstractNum w:abstractNumId="29">
+  <w:abstractNum w:abstractNumId="30">
     <w:nsid w:val="68A0216F"/>
     <w:multiLevelType w:val="hybridMultilevel"/>
     <w:tmpl w:val="D1C2BA2A"/>
@@ -4715,7 +4956,7 @@
       </w:rPr>
     </w:lvl>
   </w:abstractNum>
-  <w:abstractNum w:abstractNumId="30">
+  <w:abstractNum w:abstractNumId="31">
     <w:nsid w:val="69B63D7A"/>
     <w:multiLevelType w:val="hybridMultilevel"/>
     <w:tmpl w:val="75EA29DC"/>
@@ -4828,7 +5069,7 @@
       </w:rPr>
     </w:lvl>
   </w:abstractNum>
-  <w:abstractNum w:abstractNumId="31">
+  <w:abstractNum w:abstractNumId="32">
     <w:nsid w:val="791D2660"/>
     <w:multiLevelType w:val="hybridMultilevel"/>
     <w:tmpl w:val="C83EA3C6"/>
@@ -4941,7 +5182,7 @@
       </w:rPr>
     </w:lvl>
   </w:abstractNum>
-  <w:abstractNum w:abstractNumId="32">
+  <w:abstractNum w:abstractNumId="33">
     <w:nsid w:val="7A0155B4"/>
     <w:multiLevelType w:val="hybridMultilevel"/>
     <w:tmpl w:val="581A57DA"/>
@@ -5054,7 +5295,7 @@
       </w:rPr>
     </w:lvl>
   </w:abstractNum>
-  <w:abstractNum w:abstractNumId="33">
+  <w:abstractNum w:abstractNumId="34">
     <w:nsid w:val="7A612FC0"/>
     <w:multiLevelType w:val="hybridMultilevel"/>
     <w:tmpl w:val="046628D2"/>
@@ -5167,7 +5408,7 @@
       </w:rPr>
     </w:lvl>
   </w:abstractNum>
-  <w:abstractNum w:abstractNumId="34">
+  <w:abstractNum w:abstractNumId="35">
     <w:nsid w:val="7DF45230"/>
     <w:multiLevelType w:val="hybridMultilevel"/>
     <w:tmpl w:val="6136E83C"/>
@@ -5284,106 +5525,109 @@
     <w:abstractNumId w:val="3"/>
   </w:num>
   <w:num w:numId="2">
-    <w:abstractNumId w:val="32"/>
+    <w:abstractNumId w:val="33"/>
   </w:num>
   <w:num w:numId="3">
-    <w:abstractNumId w:val="9"/>
+    <w:abstractNumId w:val="10"/>
   </w:num>
   <w:num w:numId="4">
-    <w:abstractNumId w:val="22"/>
+    <w:abstractNumId w:val="23"/>
   </w:num>
   <w:num w:numId="5">
-    <w:abstractNumId w:val="23"/>
+    <w:abstractNumId w:val="24"/>
   </w:num>
   <w:num w:numId="6">
-    <w:abstractNumId w:val="26"/>
+    <w:abstractNumId w:val="27"/>
   </w:num>
   <w:num w:numId="7">
     <w:abstractNumId w:val="1"/>
   </w:num>
   <w:num w:numId="8">
-    <w:abstractNumId w:val="10"/>
+    <w:abstractNumId w:val="11"/>
   </w:num>
   <w:num w:numId="9">
-    <w:abstractNumId w:val="27"/>
+    <w:abstractNumId w:val="28"/>
   </w:num>
   <w:num w:numId="10">
-    <w:abstractNumId w:val="13"/>
+    <w:abstractNumId w:val="14"/>
   </w:num>
   <w:num w:numId="11">
     <w:abstractNumId w:val="2"/>
   </w:num>
   <w:num w:numId="12">
-    <w:abstractNumId w:val="7"/>
+    <w:abstractNumId w:val="8"/>
   </w:num>
   <w:num w:numId="13">
-    <w:abstractNumId w:val="15"/>
+    <w:abstractNumId w:val="16"/>
   </w:num>
   <w:num w:numId="14">
-    <w:abstractNumId w:val="18"/>
+    <w:abstractNumId w:val="19"/>
   </w:num>
   <w:num w:numId="15">
     <w:abstractNumId w:val="0"/>
   </w:num>
   <w:num w:numId="16">
+    <w:abstractNumId w:val="6"/>
+  </w:num>
+  <w:num w:numId="17">
+    <w:abstractNumId w:val="17"/>
+  </w:num>
+  <w:num w:numId="18">
+    <w:abstractNumId w:val="18"/>
+  </w:num>
+  <w:num w:numId="19">
+    <w:abstractNumId w:val="7"/>
+  </w:num>
+  <w:num w:numId="20">
+    <w:abstractNumId w:val="26"/>
+  </w:num>
+  <w:num w:numId="21">
+    <w:abstractNumId w:val="31"/>
+  </w:num>
+  <w:num w:numId="22">
     <w:abstractNumId w:val="5"/>
   </w:num>
-  <w:num w:numId="17">
-    <w:abstractNumId w:val="16"/>
+  <w:num w:numId="23">
+    <w:abstractNumId w:val="12"/>
   </w:num>
-  <w:num w:numId="18">
-    <w:abstractNumId w:val="17"/>
+  <w:num w:numId="24">
+    <w:abstractNumId w:val="9"/>
   </w:num>
-  <w:num w:numId="19">
-    <w:abstractNumId w:val="6"/>
+  <w:num w:numId="25">
+    <w:abstractNumId w:val="21"/>
   </w:num>
-  <w:num w:numId="20">
+  <w:num w:numId="26">
     <w:abstractNumId w:val="25"/>
   </w:num>
-  <w:num w:numId="21">
+  <w:num w:numId="27">
+    <w:abstractNumId w:val="34"/>
+  </w:num>
+  <w:num w:numId="28">
+    <w:abstractNumId w:val="29"/>
+  </w:num>
+  <w:num w:numId="29">
+    <w:abstractNumId w:val="20"/>
+  </w:num>
+  <w:num w:numId="30">
+    <w:abstractNumId w:val="35"/>
+  </w:num>
+  <w:num w:numId="31">
+    <w:abstractNumId w:val="22"/>
+  </w:num>
+  <w:num w:numId="32">
+    <w:abstractNumId w:val="32"/>
+  </w:num>
+  <w:num w:numId="33">
+    <w:abstractNumId w:val="15"/>
+  </w:num>
+  <w:num w:numId="34">
     <w:abstractNumId w:val="30"/>
   </w:num>
-  <w:num w:numId="22">
+  <w:num w:numId="35">
+    <w:abstractNumId w:val="13"/>
+  </w:num>
+  <w:num w:numId="36">
     <w:abstractNumId w:val="4"/>
-  </w:num>
-  <w:num w:numId="23">
-    <w:abstractNumId w:val="11"/>
-  </w:num>
-  <w:num w:numId="24">
-    <w:abstractNumId w:val="8"/>
-  </w:num>
-  <w:num w:numId="25">
-    <w:abstractNumId w:val="20"/>
-  </w:num>
-  <w:num w:numId="26">
-    <w:abstractNumId w:val="24"/>
-  </w:num>
-  <w:num w:numId="27">
-    <w:abstractNumId w:val="33"/>
-  </w:num>
-  <w:num w:numId="28">
-    <w:abstractNumId w:val="28"/>
-  </w:num>
-  <w:num w:numId="29">
-    <w:abstractNumId w:val="19"/>
-  </w:num>
-  <w:num w:numId="30">
-    <w:abstractNumId w:val="34"/>
-  </w:num>
-  <w:num w:numId="31">
-    <w:abstractNumId w:val="21"/>
-  </w:num>
-  <w:num w:numId="32">
-    <w:abstractNumId w:val="31"/>
-  </w:num>
-  <w:num w:numId="33">
-    <w:abstractNumId w:val="14"/>
-  </w:num>
-  <w:num w:numId="34">
-    <w:abstractNumId w:val="29"/>
-  </w:num>
-  <w:num w:numId="35">
-    <w:abstractNumId w:val="12"/>
   </w:num>
 </w:numbering>
 </file>
@@ -6262,7 +6506,7 @@
 </file>
 
 <file path=customXml/itemProps1.xml><?xml version="1.0" encoding="utf-8"?>
-<ds:datastoreItem xmlns:ds="http://schemas.openxmlformats.org/officeDocument/2006/customXml" ds:itemID="{FA5BE5E1-9511-4E69-97A0-D63DBDBA8DBB}">
+<ds:datastoreItem xmlns:ds="http://schemas.openxmlformats.org/officeDocument/2006/customXml" ds:itemID="{7612DB53-8217-4AB4-B549-69BC923CCD54}">
   <ds:schemaRefs>
     <ds:schemaRef ds:uri="http://schemas.openxmlformats.org/officeDocument/2006/bibliography"/>
   </ds:schemaRefs>
